--- a/Undefined/Syllabus.docx
+++ b/Undefined/Syllabus.docx
@@ -518,13 +518,7 @@
         <w:ind w:left="720"/>
       </w:pPr>
       <w:r>
-        <w:t>Class 6:</w:t>
-      </w:r>
-      <w:r>
-        <w:t xml:space="preserve"> </w:t>
-      </w:r>
-      <w:r>
-        <w:t>The Earth Our Habitat</w:t>
+        <w:t>Class 6: The Earth Our Habitat</w:t>
       </w:r>
     </w:p>
     <w:p>
@@ -532,13 +526,7 @@
         <w:ind w:left="720"/>
       </w:pPr>
       <w:r>
-        <w:t>Class 7:</w:t>
-      </w:r>
-      <w:r>
-        <w:t xml:space="preserve"> </w:t>
-      </w:r>
-      <w:r>
-        <w:t>Our Environment</w:t>
+        <w:t>Class 7: Our Environment</w:t>
       </w:r>
     </w:p>
     <w:p>
@@ -546,13 +534,7 @@
         <w:ind w:left="720"/>
       </w:pPr>
       <w:r>
-        <w:t>Class 8:</w:t>
-      </w:r>
-      <w:r>
-        <w:t xml:space="preserve"> </w:t>
-      </w:r>
-      <w:r>
-        <w:t>Resource and Development</w:t>
+        <w:t>Class 8: Resource and Development</w:t>
       </w:r>
     </w:p>
     <w:p>
@@ -560,13 +542,7 @@
         <w:ind w:left="720"/>
       </w:pPr>
       <w:r>
-        <w:t>Class 9:</w:t>
-      </w:r>
-      <w:r>
-        <w:t xml:space="preserve"> </w:t>
-      </w:r>
-      <w:r>
-        <w:t>Contemporary India</w:t>
+        <w:t>Class 9: Contemporary India</w:t>
       </w:r>
     </w:p>
     <w:p>
@@ -574,13 +550,7 @@
         <w:ind w:left="720"/>
       </w:pPr>
       <w:r>
-        <w:t>Class 10:</w:t>
-      </w:r>
-      <w:r>
-        <w:t xml:space="preserve"> </w:t>
-      </w:r>
-      <w:r>
-        <w:t>Contemporary India</w:t>
+        <w:t>Class 10: Contemporary India</w:t>
       </w:r>
     </w:p>
     <w:p>
@@ -588,19 +558,7 @@
         <w:ind w:left="720"/>
       </w:pPr>
       <w:r>
-        <w:t>Class 11:</w:t>
-      </w:r>
-      <w:r>
-        <w:t xml:space="preserve"> </w:t>
-      </w:r>
-      <w:r>
-        <w:t>India Physical Environment</w:t>
-      </w:r>
-      <w:r>
-        <w:t xml:space="preserve">, </w:t>
-      </w:r>
-      <w:r>
-        <w:t>Fundamentals of Human Geography</w:t>
+        <w:t>Class 11: India Physical Environment, Fundamentals of Human Geography</w:t>
       </w:r>
     </w:p>
     <w:p>
@@ -608,26 +566,38 @@
         <w:ind w:left="720"/>
       </w:pPr>
       <w:r>
-        <w:t>Class 12:</w:t>
-      </w:r>
-      <w:r>
-        <w:t xml:space="preserve"> </w:t>
-      </w:r>
-      <w:r>
-        <w:t>India People and Economy</w:t>
-      </w:r>
-      <w:r>
-        <w:t xml:space="preserve">, </w:t>
-      </w:r>
-      <w:r>
-        <w:t>Practical Work in Geography - II</w:t>
+        <w:t>Class 12: India People and Economy, Practical Work in Geography - II</w:t>
       </w:r>
     </w:p>
     <w:p/>
     <w:p>
       <w:pPr>
         <w:pStyle w:val="ListParagraph"/>
-      </w:pPr>
+        <w:rPr>
+          <w:b/>
+          <w:bCs/>
+          <w:sz w:val="40"/>
+          <w:szCs w:val="40"/>
+        </w:rPr>
+      </w:pPr>
+      <w:r>
+        <w:rPr>
+          <w:b/>
+          <w:bCs/>
+          <w:sz w:val="40"/>
+          <w:szCs w:val="40"/>
+        </w:rPr>
+        <w:lastRenderedPageBreak/>
+        <w:t>2.History</w:t>
+      </w:r>
+    </w:p>
+    <w:p>
+      <w:r>
+        <w:tab/>
+      </w:r>
+      <w:r>
+        <w:tab/>
+      </w:r>
     </w:p>
     <w:p>
       <w:r>
